--- a/docs/持久化工具-memory介绍.docx
+++ b/docs/持久化工具-memory介绍.docx
@@ -2554,7 +2554,6 @@
         <w:rPr>
           <w:rFonts w:hint="eastAsia"/>
         </w:rPr>
-        <w:lastRenderedPageBreak/>
         <w:t>连接</w:t>
       </w:r>
       <w:r>
@@ -3472,7 +3471,6 @@
           <w:sz w:val="24"/>
           <w:szCs w:val="24"/>
         </w:rPr>
-        <w:lastRenderedPageBreak/>
         <w:drawing>
           <wp:inline distT="0" distB="0" distL="0" distR="0">
             <wp:extent cx="3877200" cy="457200"/>
@@ -3854,7 +3852,7 @@
     <w:p>
       <w:pPr>
         <w:widowControl/>
-        <w:jc w:val="left"/>
+        <w:jc w:val="center"/>
         <w:rPr>
           <w:rFonts w:ascii="宋体" w:eastAsia="宋体" w:hAnsi="宋体" w:cs="宋体"/>
           <w:kern w:val="0"/>
@@ -3969,7 +3967,7 @@
     <w:p>
       <w:pPr>
         <w:widowControl/>
-        <w:jc w:val="left"/>
+        <w:jc w:val="center"/>
         <w:rPr>
           <w:rFonts w:ascii="宋体" w:eastAsia="宋体" w:hAnsi="宋体" w:cs="宋体"/>
           <w:kern w:val="0"/>
@@ -3987,9 +3985,9 @@
         </w:rPr>
         <w:drawing>
           <wp:inline distT="0" distB="0" distL="0" distR="0">
-            <wp:extent cx="4507200" cy="2491200"/>
+            <wp:extent cx="3949200" cy="2311200"/>
             <wp:effectExtent l="0" t="0" r="0" b="0"/>
-            <wp:docPr id="10" name="图片 10" descr="C:\Users\Lenovo\AppData\Roaming\Tencent\Users\345120259\QQ\WinTemp\RichOle\JX{3W6JNZM5%UM@0[(%0`@T.png"/>
+            <wp:docPr id="9" name="图片 9" descr="C:\Users\Lenovo\Documents\Tencent Files\345120259\Image\C2C\{Y6L`SQMC5O]Q9U7(1@8SWB.png"/>
             <wp:cNvGraphicFramePr>
               <a:graphicFrameLocks xmlns:a="http://schemas.openxmlformats.org/drawingml/2006/main" noChangeAspect="1"/>
             </wp:cNvGraphicFramePr>
@@ -3997,7 +3995,7 @@
               <a:graphicData uri="http://schemas.openxmlformats.org/drawingml/2006/picture">
                 <pic:pic xmlns:pic="http://schemas.openxmlformats.org/drawingml/2006/picture">
                   <pic:nvPicPr>
-                    <pic:cNvPr id="0" name="Picture 15" descr="C:\Users\Lenovo\AppData\Roaming\Tencent\Users\345120259\QQ\WinTemp\RichOle\JX{3W6JNZM5%UM@0[(%0`@T.png"/>
+                    <pic:cNvPr id="0" name="Picture 1" descr="C:\Users\Lenovo\Documents\Tencent Files\345120259\Image\C2C\{Y6L`SQMC5O]Q9U7(1@8SWB.png"/>
                     <pic:cNvPicPr>
                       <a:picLocks noChangeAspect="1" noChangeArrowheads="1"/>
                     </pic:cNvPicPr>
@@ -4018,7 +4016,7 @@
                   <pic:spPr bwMode="auto">
                     <a:xfrm>
                       <a:off x="0" y="0"/>
-                      <a:ext cx="4507200" cy="2491200"/>
+                      <a:ext cx="3949200" cy="2311200"/>
                     </a:xfrm>
                     <a:prstGeom prst="rect">
                       <a:avLst/>
@@ -4038,6 +4036,18 @@
     <w:p>
       <w:pPr>
         <w:widowControl/>
+        <w:jc w:val="left"/>
+        <w:rPr>
+          <w:rFonts w:ascii="宋体" w:eastAsia="宋体" w:hAnsi="宋体" w:cs="宋体"/>
+          <w:kern w:val="0"/>
+          <w:sz w:val="24"/>
+          <w:szCs w:val="24"/>
+        </w:rPr>
+      </w:pPr>
+    </w:p>
+    <w:p>
+      <w:pPr>
+        <w:widowControl/>
         <w:tabs>
           <w:tab w:val="left" w:pos="30"/>
         </w:tabs>
@@ -4205,11 +4215,7 @@
       </w:r>
       <w:proofErr w:type="gramStart"/>
       <w:r>
-        <w:t>简</w:t>
-      </w:r>
-      <w:r>
-        <w:lastRenderedPageBreak/>
-        <w:t>化分</w:t>
+        <w:t>简化分</w:t>
       </w:r>
       <w:proofErr w:type="gramEnd"/>
       <w:r>
@@ -5270,7 +5276,6 @@
         <w:rPr>
           <w:rFonts w:hint="eastAsia"/>
         </w:rPr>
-        <w:lastRenderedPageBreak/>
         <w:t>增删</w:t>
       </w:r>
       <w:r>
@@ -5368,19 +5373,11 @@
       <w:r>
         <w:t>在</w:t>
       </w:r>
-      <w:proofErr w:type="spellStart"/>
-      <w:r>
-        <w:rPr>
-          <w:rFonts w:hint="eastAsia"/>
-        </w:rPr>
-        <w:t>jQuery</w:t>
-      </w:r>
-      <w:proofErr w:type="spellEnd"/>
-      <w:r>
-        <w:rPr>
-          <w:rFonts w:hint="eastAsia"/>
-        </w:rPr>
-        <w:t xml:space="preserve"> </w:t>
+      <w:r>
+        <w:rPr>
+          <w:rFonts w:hint="eastAsia"/>
+        </w:rPr>
+        <w:t xml:space="preserve">jQuery </w:t>
       </w:r>
       <w:r>
         <w:rPr>
@@ -6089,7 +6086,6 @@
         <w:rPr>
           <w:rFonts w:hint="eastAsia"/>
         </w:rPr>
-        <w:lastRenderedPageBreak/>
         <w:t>删除</w:t>
       </w:r>
       <w:r>
@@ -7187,7 +7183,6 @@
       </w:r>
       <w:proofErr w:type="spellStart"/>
       <w:r>
-        <w:lastRenderedPageBreak/>
         <w:t>Jquery</w:t>
       </w:r>
       <w:proofErr w:type="spellEnd"/>
@@ -8047,7 +8042,6 @@
           <w:sz w:val="24"/>
           <w:szCs w:val="24"/>
         </w:rPr>
-        <w:lastRenderedPageBreak/>
         <w:drawing>
           <wp:inline distT="0" distB="0" distL="0" distR="0">
             <wp:extent cx="3326400" cy="3110400"/>
@@ -8903,7 +8897,6 @@
         <w:rPr>
           <w:rFonts w:hint="eastAsia"/>
         </w:rPr>
-        <w:lastRenderedPageBreak/>
         <w:t>也</w:t>
       </w:r>
       <w:r>
@@ -9844,7 +9837,7 @@
           <w:rStyle w:val="a3"/>
         </w:rPr>
       </w:pPr>
-      <w:hyperlink r:id="rId38" w:history="1">
+      <w:hyperlink r:id="rId38" w:anchor="Lazy_initialization" w:history="1">
         <w:r>
           <w:rPr>
             <w:rStyle w:val="a3"/>
@@ -9860,15 +9853,12 @@
           <w:rStyle w:val="a3"/>
         </w:rPr>
       </w:pPr>
-      <w:bookmarkStart w:id="25" w:name="_GoBack"/>
-      <w:bookmarkEnd w:id="25"/>
     </w:p>
     <w:p>
       <w:pPr>
         <w:spacing w:line="360" w:lineRule="auto"/>
         <w:rPr>
           <w:rStyle w:val="a3"/>
-          <w:rFonts w:hint="eastAsia"/>
         </w:rPr>
       </w:pPr>
     </w:p>
@@ -9950,7 +9940,7 @@
             <w:noProof/>
             <w:lang w:val="zh-CN"/>
           </w:rPr>
-          <w:t>10</w:t>
+          <w:t>3</w:t>
         </w:r>
         <w:r>
           <w:rPr>
@@ -11223,7 +11213,6 @@
     <w:uiPriority w:val="59"/>
     <w:rsid w:val="00350E27"/>
     <w:tblPr>
-      <w:tblInd w:w="0" w:type="dxa"/>
       <w:tblBorders>
         <w:top w:val="single" w:sz="4" w:space="0" w:color="auto"/>
         <w:left w:val="single" w:sz="4" w:space="0" w:color="auto"/>
@@ -11232,12 +11221,6 @@
         <w:insideH w:val="single" w:sz="4" w:space="0" w:color="auto"/>
         <w:insideV w:val="single" w:sz="4" w:space="0" w:color="auto"/>
       </w:tblBorders>
-      <w:tblCellMar>
-        <w:top w:w="0" w:type="dxa"/>
-        <w:left w:w="108" w:type="dxa"/>
-        <w:bottom w:w="0" w:type="dxa"/>
-        <w:right w:w="108" w:type="dxa"/>
-      </w:tblCellMar>
     </w:tblPr>
   </w:style>
   <w:style w:type="paragraph" w:styleId="a9">
@@ -11705,7 +11688,7 @@
 </file>
 
 <file path=customXml/itemProps1.xml><?xml version="1.0" encoding="utf-8"?>
-<ds:datastoreItem xmlns:ds="http://schemas.openxmlformats.org/officeDocument/2006/customXml" ds:itemID="{452F40B2-AF0B-421E-8598-D046024E5B8A}">
+<ds:datastoreItem xmlns:ds="http://schemas.openxmlformats.org/officeDocument/2006/customXml" ds:itemID="{DF6AAEAD-EDD4-472B-8227-5A7B3C18A966}">
   <ds:schemaRefs>
     <ds:schemaRef ds:uri="http://schemas.openxmlformats.org/officeDocument/2006/bibliography"/>
   </ds:schemaRefs>
